--- a/Igor8/ver1.4/MEM_Igor8_ver1.4.docx
+++ b/Igor8/ver1.4/MEM_Igor8_ver1.4.docx
@@ -748,7 +748,7 @@
     <w:p>
       <w:pPr>
         <w:rPr>
-          <w:rFonts w:ascii="游ゴシック" w:eastAsia="游ゴシック" w:hAnsi="游ゴシック" w:hint="eastAsia"/>
+          <w:rFonts w:ascii="游ゴシック" w:eastAsia="游ゴシック" w:hAnsi="游ゴシック"/>
           <w:color w:val="000000" w:themeColor="text1"/>
         </w:rPr>
       </w:pPr>
@@ -1117,7 +1117,7 @@
     <w:p>
       <w:pPr>
         <w:rPr>
-          <w:rFonts w:ascii="游ゴシック" w:eastAsia="游ゴシック" w:hAnsi="游ゴシック" w:hint="eastAsia"/>
+          <w:rFonts w:ascii="游ゴシック" w:eastAsia="游ゴシック" w:hAnsi="游ゴシック"/>
           <w:color w:val="000000" w:themeColor="text1"/>
         </w:rPr>
       </w:pPr>
@@ -1156,7 +1156,7 @@
     <w:p>
       <w:pPr>
         <w:rPr>
-          <w:rFonts w:ascii="游ゴシック" w:eastAsia="游ゴシック" w:hAnsi="游ゴシック" w:hint="eastAsia"/>
+          <w:rFonts w:ascii="游ゴシック" w:eastAsia="游ゴシック" w:hAnsi="游ゴシック"/>
           <w:color w:val="000000" w:themeColor="text1"/>
         </w:rPr>
       </w:pPr>
@@ -1429,7 +1429,7 @@
     <w:p>
       <w:pPr>
         <w:rPr>
-          <w:rFonts w:ascii="游ゴシック" w:eastAsia="游ゴシック" w:hAnsi="游ゴシック" w:hint="eastAsia"/>
+          <w:rFonts w:ascii="游ゴシック" w:eastAsia="游ゴシック" w:hAnsi="游ゴシック"/>
           <w:color w:val="FF0000"/>
         </w:rPr>
       </w:pPr>
@@ -1689,7 +1689,7 @@
     <w:p>
       <w:pPr>
         <w:rPr>
-          <w:rFonts w:ascii="游ゴシック" w:eastAsia="游ゴシック" w:hAnsi="游ゴシック" w:hint="eastAsia"/>
+          <w:rFonts w:ascii="游ゴシック" w:eastAsia="游ゴシック" w:hAnsi="游ゴシック"/>
           <w:color w:val="FF0000"/>
         </w:rPr>
       </w:pPr>
@@ -2203,7 +2203,7 @@
     <w:p>
       <w:pPr>
         <w:rPr>
-          <w:rFonts w:ascii="游ゴシック" w:eastAsia="游ゴシック" w:hAnsi="游ゴシック" w:hint="eastAsia"/>
+          <w:rFonts w:ascii="游ゴシック" w:eastAsia="游ゴシック" w:hAnsi="游ゴシック"/>
           <w:color w:val="FF0000"/>
         </w:rPr>
       </w:pPr>
@@ -2795,7 +2795,7 @@
     <w:p>
       <w:pPr>
         <w:rPr>
-          <w:rFonts w:ascii="游ゴシック" w:eastAsia="游ゴシック" w:hAnsi="游ゴシック" w:hint="eastAsia"/>
+          <w:rFonts w:ascii="游ゴシック" w:eastAsia="游ゴシック" w:hAnsi="游ゴシック"/>
           <w:color w:val="000000" w:themeColor="text1"/>
         </w:rPr>
       </w:pPr>
@@ -3028,12 +3028,19 @@
           <w:rFonts w:ascii="游ゴシック" w:eastAsia="游ゴシック" w:hAnsi="游ゴシック" w:hint="eastAsia"/>
           <w:color w:val="FF0000"/>
         </w:rPr>
-        <w:t>なんらかの状況下で</w:t>
+        <w:t>特定の</w:t>
       </w:r>
       <w:bookmarkStart w:id="0" w:name="_GoBack"/>
       <w:bookmarkEnd w:id="0"/>
       <w:r>
         <w:rPr>
+          <w:rFonts w:ascii="游ゴシック" w:eastAsia="游ゴシック" w:hAnsi="游ゴシック" w:hint="eastAsia"/>
+          <w:color w:val="FF0000"/>
+        </w:rPr>
+        <w:t>状況下で</w:t>
+      </w:r>
+      <w:r>
+        <w:rPr>
           <w:rFonts w:ascii="游ゴシック" w:eastAsia="游ゴシック" w:hAnsi="游ゴシック"/>
           <w:color w:val="FF0000"/>
         </w:rPr>
@@ -3060,7 +3067,7 @@
     <w:p>
       <w:pPr>
         <w:rPr>
-          <w:rFonts w:ascii="游ゴシック" w:eastAsia="游ゴシック" w:hAnsi="游ゴシック" w:hint="eastAsia"/>
+          <w:rFonts w:ascii="游ゴシック" w:eastAsia="游ゴシック" w:hAnsi="游ゴシック"/>
           <w:b/>
           <w:bCs/>
           <w:color w:val="FF0000"/>
